--- a/Test_BP/Fol_2k_files_500(2)/de-DE/file 500_2 - Copy (136)_de.docx
+++ b/Test_BP/Fol_2k_files_500(2)/de-DE/file 500_2 - Copy (136)_de.docx
@@ -1,7 +1,7 @@
 
 <file path=word/document.xml><?xml version="1.0" encoding="utf-8"?>
 <w:document xmlns:wpc="http://schemas.microsoft.com/office/word/2010/wordprocessingCanvas" xmlns:cx="http://schemas.microsoft.com/office/drawing/2014/chartex" xmlns:cx1="http://schemas.microsoft.com/office/drawing/2015/9/8/chartex" xmlns:cx2="http://schemas.microsoft.com/office/drawing/2015/10/21/chartex" xmlns:cx3="http://schemas.microsoft.com/office/drawing/2016/5/9/chartex" xmlns:cx4="http://schemas.microsoft.com/office/drawing/2016/5/10/chartex" xmlns:cx5="http://schemas.microsoft.com/office/drawing/2016/5/11/chartex" xmlns:mc="http://schemas.openxmlformats.org/markup-compatibility/2006" xmlns:o="urn:schemas-microsoft-com:office:office" xmlns:r="http://schemas.openxmlformats.org/officeDocument/2006/relationships" xmlns:m="http://schemas.openxmlformats.org/officeDocument/2006/math" xmlns:v="urn:schemas-microsoft-com:vml" xmlns:wp14="http://schemas.microsoft.com/office/word/2010/wordprocessingDrawing" xmlns:wp="http://schemas.openxmlformats.org/drawingml/2006/wordprocessingDrawing" xmlns:w10="urn:schemas-microsoft-com:office:word" xmlns:w="http://schemas.openxmlformats.org/wordprocessingml/2006/main" xmlns:w14="http://schemas.microsoft.com/office/word/2010/wordml" xmlns:w15="http://schemas.microsoft.com/office/word/2012/wordml" xmlns:wne="http://schemas.microsoft.com/office/word/2006/wordml" xmlns:wpg="http://schemas.microsoft.com/office/word/2010/wordprocessingGroup" xmlns:wpi="http://schemas.microsoft.com/office/word/2010/wordprocessingInk" xmlns:wps="http://schemas.microsoft.com/office/word/2010/wordprocessingShape" mc:Ignorable="w14 w15 wp14">
-  <!-- Generated by Aspose.Words for Java 20.12.0 -->
+  <!-- Generated by Aspose.Words for Java 21.10.0 -->
   <w:body>
     <w:p>
       <w:pPr>
@@ -35,44 +35,44 @@
           <w:highlight w:val="none"/>
           <w:u w:val="none" w:color="auto"/>
           <w:effect w:val="none"/>
-          <w:bdr w:val="nil"/>
-          <w:shd w:val="clear" w:color="auto" w:fill="auto"/>
-          <w:vertAlign w:val="baseline"/>
-          <w:rtl w:val="0"/>
-          <w:cs w:val="0"/>
-          <w:lang w:val="de-DE" w:eastAsia="zh-TW" w:bidi="ar-SA"/>
-        </w:rPr>
-        <w:t>t êèxcêèpt tôò sôò têèmpêèr mûûtûûäãl täãstêès môòthêèr.</w:t>
-      </w:r>
-      <w:r>
-        <w:rPr>
-          <w:rStyle w:val="DefaultParagraphFont"/>
-          <w:rFonts w:ascii="Calibri" w:eastAsia="Calibri" w:hAnsi="Calibri" w:cs="Calibri"/>
-          <w:b w:val="0"/>
-          <w:bCs w:val="0"/>
-          <w:i w:val="0"/>
-          <w:iCs w:val="0"/>
-          <w:caps w:val="0"/>
-          <w:smallCaps w:val="0"/>
-          <w:strike w:val="0"/>
-          <w:dstrike w:val="0"/>
-          <w:outline w:val="0"/>
-          <w:shadow w:val="0"/>
-          <w:emboss w:val="0"/>
-          <w:imprint w:val="0"/>
-          <w:noProof w:val="0"/>
-          <w:vanish w:val="0"/>
-          <w:color w:val="auto"/>
-          <w:spacing w:val="0"/>
-          <w:w w:val="100"/>
-          <w:kern w:val="0"/>
-          <w:position w:val="0"/>
-          <w:sz w:val="22"/>
-          <w:szCs w:val="22"/>
-          <w:highlight w:val="none"/>
-          <w:u w:val="none" w:color="auto"/>
-          <w:effect w:val="none"/>
-          <w:bdr w:val="nil"/>
+          <w:bdr w:val="none" w:sz="0" w:space="0" w:color="auto"/>
+          <w:shd w:val="clear" w:color="auto" w:fill="auto"/>
+          <w:vertAlign w:val="baseline"/>
+          <w:rtl w:val="0"/>
+          <w:cs w:val="0"/>
+          <w:lang w:val="de-DE" w:eastAsia="zh-TW" w:bidi="ar-SA"/>
+        </w:rPr>
+        <w:t>t ëêxcëêpt tóò sóò tëêmpëêr múùtúùààl tààstëês móòthëêr.</w:t>
+      </w:r>
+      <w:r>
+        <w:rPr>
+          <w:rStyle w:val="DefaultParagraphFont"/>
+          <w:rFonts w:ascii="Calibri" w:eastAsia="Calibri" w:hAnsi="Calibri" w:cs="Calibri"/>
+          <w:b w:val="0"/>
+          <w:bCs w:val="0"/>
+          <w:i w:val="0"/>
+          <w:iCs w:val="0"/>
+          <w:caps w:val="0"/>
+          <w:smallCaps w:val="0"/>
+          <w:strike w:val="0"/>
+          <w:dstrike w:val="0"/>
+          <w:outline w:val="0"/>
+          <w:shadow w:val="0"/>
+          <w:emboss w:val="0"/>
+          <w:imprint w:val="0"/>
+          <w:noProof w:val="0"/>
+          <w:vanish w:val="0"/>
+          <w:color w:val="auto"/>
+          <w:spacing w:val="0"/>
+          <w:w w:val="100"/>
+          <w:kern w:val="0"/>
+          <w:position w:val="0"/>
+          <w:sz w:val="22"/>
+          <w:szCs w:val="22"/>
+          <w:highlight w:val="none"/>
+          <w:u w:val="none" w:color="auto"/>
+          <w:effect w:val="none"/>
+          <w:bdr w:val="none" w:sz="0" w:space="0" w:color="auto"/>
           <w:shd w:val="clear" w:color="auto" w:fill="auto"/>
           <w:vertAlign w:val="baseline"/>
           <w:rtl w:val="0"/>
@@ -109,44 +109,44 @@
           <w:highlight w:val="none"/>
           <w:u w:val="none" w:color="auto"/>
           <w:effect w:val="none"/>
-          <w:bdr w:val="nil"/>
-          <w:shd w:val="clear" w:color="auto" w:fill="auto"/>
-          <w:vertAlign w:val="baseline"/>
-          <w:rtl w:val="0"/>
-          <w:cs w:val="0"/>
-          <w:lang w:val="de-DE" w:eastAsia="zh-TW" w:bidi="ar-SA"/>
-        </w:rPr>
-        <w:t>Întèêrèêstèêd cûùltíïvãâtèêd íïts cöóntíïnûùíïng nöów yèêt ãârèê.</w:t>
-      </w:r>
-      <w:r>
-        <w:rPr>
-          <w:rStyle w:val="DefaultParagraphFont"/>
-          <w:rFonts w:ascii="Calibri" w:eastAsia="Calibri" w:hAnsi="Calibri" w:cs="Calibri"/>
-          <w:b w:val="0"/>
-          <w:bCs w:val="0"/>
-          <w:i w:val="0"/>
-          <w:iCs w:val="0"/>
-          <w:caps w:val="0"/>
-          <w:smallCaps w:val="0"/>
-          <w:strike w:val="0"/>
-          <w:dstrike w:val="0"/>
-          <w:outline w:val="0"/>
-          <w:shadow w:val="0"/>
-          <w:emboss w:val="0"/>
-          <w:imprint w:val="0"/>
-          <w:noProof w:val="0"/>
-          <w:vanish w:val="0"/>
-          <w:color w:val="auto"/>
-          <w:spacing w:val="0"/>
-          <w:w w:val="100"/>
-          <w:kern w:val="0"/>
-          <w:position w:val="0"/>
-          <w:sz w:val="22"/>
-          <w:szCs w:val="22"/>
-          <w:highlight w:val="none"/>
-          <w:u w:val="none" w:color="auto"/>
-          <w:effect w:val="none"/>
-          <w:bdr w:val="nil"/>
+          <w:bdr w:val="none" w:sz="0" w:space="0" w:color="auto"/>
+          <w:shd w:val="clear" w:color="auto" w:fill="auto"/>
+          <w:vertAlign w:val="baseline"/>
+          <w:rtl w:val="0"/>
+          <w:cs w:val="0"/>
+          <w:lang w:val="de-DE" w:eastAsia="zh-TW" w:bidi="ar-SA"/>
+        </w:rPr>
+        <w:t>Ïntêèrêèstêèd cýültïìvâätêèd ïìts côõntïìnýüïìng nôõw yêèt âärêè.</w:t>
+      </w:r>
+      <w:r>
+        <w:rPr>
+          <w:rStyle w:val="DefaultParagraphFont"/>
+          <w:rFonts w:ascii="Calibri" w:eastAsia="Calibri" w:hAnsi="Calibri" w:cs="Calibri"/>
+          <w:b w:val="0"/>
+          <w:bCs w:val="0"/>
+          <w:i w:val="0"/>
+          <w:iCs w:val="0"/>
+          <w:caps w:val="0"/>
+          <w:smallCaps w:val="0"/>
+          <w:strike w:val="0"/>
+          <w:dstrike w:val="0"/>
+          <w:outline w:val="0"/>
+          <w:shadow w:val="0"/>
+          <w:emboss w:val="0"/>
+          <w:imprint w:val="0"/>
+          <w:noProof w:val="0"/>
+          <w:vanish w:val="0"/>
+          <w:color w:val="auto"/>
+          <w:spacing w:val="0"/>
+          <w:w w:val="100"/>
+          <w:kern w:val="0"/>
+          <w:position w:val="0"/>
+          <w:sz w:val="22"/>
+          <w:szCs w:val="22"/>
+          <w:highlight w:val="none"/>
+          <w:u w:val="none" w:color="auto"/>
+          <w:effect w:val="none"/>
+          <w:bdr w:val="none" w:sz="0" w:space="0" w:color="auto"/>
           <w:shd w:val="clear" w:color="auto" w:fill="auto"/>
           <w:vertAlign w:val="baseline"/>
           <w:rtl w:val="0"/>
@@ -183,44 +183,44 @@
           <w:highlight w:val="none"/>
           <w:u w:val="none" w:color="auto"/>
           <w:effect w:val="none"/>
-          <w:bdr w:val="nil"/>
-          <w:shd w:val="clear" w:color="auto" w:fill="auto"/>
-          <w:vertAlign w:val="baseline"/>
-          <w:rtl w:val="0"/>
-          <w:cs w:val="0"/>
-          <w:lang w:val="de-DE" w:eastAsia="zh-TW" w:bidi="ar-SA"/>
-        </w:rPr>
-        <w:t>Õûût îìntèërèëstèëd ææccèëptææncèë òôûûr pæærtîìæælîìty ææffròôntîìng ûûnplèëææsæænt why æædd.</w:t>
-      </w:r>
-      <w:r>
-        <w:rPr>
-          <w:rStyle w:val="DefaultParagraphFont"/>
-          <w:rFonts w:ascii="Calibri" w:eastAsia="Calibri" w:hAnsi="Calibri" w:cs="Calibri"/>
-          <w:b w:val="0"/>
-          <w:bCs w:val="0"/>
-          <w:i w:val="0"/>
-          <w:iCs w:val="0"/>
-          <w:caps w:val="0"/>
-          <w:smallCaps w:val="0"/>
-          <w:strike w:val="0"/>
-          <w:dstrike w:val="0"/>
-          <w:outline w:val="0"/>
-          <w:shadow w:val="0"/>
-          <w:emboss w:val="0"/>
-          <w:imprint w:val="0"/>
-          <w:noProof w:val="0"/>
-          <w:vanish w:val="0"/>
-          <w:color w:val="auto"/>
-          <w:spacing w:val="0"/>
-          <w:w w:val="100"/>
-          <w:kern w:val="0"/>
-          <w:position w:val="0"/>
-          <w:sz w:val="22"/>
-          <w:szCs w:val="22"/>
-          <w:highlight w:val="none"/>
-          <w:u w:val="none" w:color="auto"/>
-          <w:effect w:val="none"/>
-          <w:bdr w:val="nil"/>
+          <w:bdr w:val="none" w:sz="0" w:space="0" w:color="auto"/>
+          <w:shd w:val="clear" w:color="auto" w:fill="auto"/>
+          <w:vertAlign w:val="baseline"/>
+          <w:rtl w:val="0"/>
+          <w:cs w:val="0"/>
+          <w:lang w:val="de-DE" w:eastAsia="zh-TW" w:bidi="ar-SA"/>
+        </w:rPr>
+        <w:t>Óúût îìntêêrêêstêêd ààccêêptààncêê óõúûr pààrtîìààlîìty ààffróõntîìng úûnplêêààsàànt why ààdd.</w:t>
+      </w:r>
+      <w:r>
+        <w:rPr>
+          <w:rStyle w:val="DefaultParagraphFont"/>
+          <w:rFonts w:ascii="Calibri" w:eastAsia="Calibri" w:hAnsi="Calibri" w:cs="Calibri"/>
+          <w:b w:val="0"/>
+          <w:bCs w:val="0"/>
+          <w:i w:val="0"/>
+          <w:iCs w:val="0"/>
+          <w:caps w:val="0"/>
+          <w:smallCaps w:val="0"/>
+          <w:strike w:val="0"/>
+          <w:dstrike w:val="0"/>
+          <w:outline w:val="0"/>
+          <w:shadow w:val="0"/>
+          <w:emboss w:val="0"/>
+          <w:imprint w:val="0"/>
+          <w:noProof w:val="0"/>
+          <w:vanish w:val="0"/>
+          <w:color w:val="auto"/>
+          <w:spacing w:val="0"/>
+          <w:w w:val="100"/>
+          <w:kern w:val="0"/>
+          <w:position w:val="0"/>
+          <w:sz w:val="22"/>
+          <w:szCs w:val="22"/>
+          <w:highlight w:val="none"/>
+          <w:u w:val="none" w:color="auto"/>
+          <w:effect w:val="none"/>
+          <w:bdr w:val="none" w:sz="0" w:space="0" w:color="auto"/>
           <w:shd w:val="clear" w:color="auto" w:fill="auto"/>
           <w:vertAlign w:val="baseline"/>
           <w:rtl w:val="0"/>
@@ -257,44 +257,44 @@
           <w:highlight w:val="none"/>
           <w:u w:val="none" w:color="auto"/>
           <w:effect w:val="none"/>
-          <w:bdr w:val="nil"/>
-          <w:shd w:val="clear" w:color="auto" w:fill="auto"/>
-          <w:vertAlign w:val="baseline"/>
-          <w:rtl w:val="0"/>
-          <w:cs w:val="0"/>
-          <w:lang w:val="de-DE" w:eastAsia="zh-TW" w:bidi="ar-SA"/>
-        </w:rPr>
-        <w:t>Èstëëëëm gäärdëën mëën yëët shy còóýýrsëë.</w:t>
-      </w:r>
-      <w:r>
-        <w:rPr>
-          <w:rStyle w:val="DefaultParagraphFont"/>
-          <w:rFonts w:ascii="Calibri" w:eastAsia="Calibri" w:hAnsi="Calibri" w:cs="Calibri"/>
-          <w:b w:val="0"/>
-          <w:bCs w:val="0"/>
-          <w:i w:val="0"/>
-          <w:iCs w:val="0"/>
-          <w:caps w:val="0"/>
-          <w:smallCaps w:val="0"/>
-          <w:strike w:val="0"/>
-          <w:dstrike w:val="0"/>
-          <w:outline w:val="0"/>
-          <w:shadow w:val="0"/>
-          <w:emboss w:val="0"/>
-          <w:imprint w:val="0"/>
-          <w:noProof w:val="0"/>
-          <w:vanish w:val="0"/>
-          <w:color w:val="auto"/>
-          <w:spacing w:val="0"/>
-          <w:w w:val="100"/>
-          <w:kern w:val="0"/>
-          <w:position w:val="0"/>
-          <w:sz w:val="22"/>
-          <w:szCs w:val="22"/>
-          <w:highlight w:val="none"/>
-          <w:u w:val="none" w:color="auto"/>
-          <w:effect w:val="none"/>
-          <w:bdr w:val="nil"/>
+          <w:bdr w:val="none" w:sz="0" w:space="0" w:color="auto"/>
+          <w:shd w:val="clear" w:color="auto" w:fill="auto"/>
+          <w:vertAlign w:val="baseline"/>
+          <w:rtl w:val="0"/>
+          <w:cs w:val="0"/>
+          <w:lang w:val="de-DE" w:eastAsia="zh-TW" w:bidi="ar-SA"/>
+        </w:rPr>
+        <w:t>Éstéêéêm gåärdéên méên yéêt shy còòýûrséê.</w:t>
+      </w:r>
+      <w:r>
+        <w:rPr>
+          <w:rStyle w:val="DefaultParagraphFont"/>
+          <w:rFonts w:ascii="Calibri" w:eastAsia="Calibri" w:hAnsi="Calibri" w:cs="Calibri"/>
+          <w:b w:val="0"/>
+          <w:bCs w:val="0"/>
+          <w:i w:val="0"/>
+          <w:iCs w:val="0"/>
+          <w:caps w:val="0"/>
+          <w:smallCaps w:val="0"/>
+          <w:strike w:val="0"/>
+          <w:dstrike w:val="0"/>
+          <w:outline w:val="0"/>
+          <w:shadow w:val="0"/>
+          <w:emboss w:val="0"/>
+          <w:imprint w:val="0"/>
+          <w:noProof w:val="0"/>
+          <w:vanish w:val="0"/>
+          <w:color w:val="auto"/>
+          <w:spacing w:val="0"/>
+          <w:w w:val="100"/>
+          <w:kern w:val="0"/>
+          <w:position w:val="0"/>
+          <w:sz w:val="22"/>
+          <w:szCs w:val="22"/>
+          <w:highlight w:val="none"/>
+          <w:u w:val="none" w:color="auto"/>
+          <w:effect w:val="none"/>
+          <w:bdr w:val="none" w:sz="0" w:space="0" w:color="auto"/>
           <w:shd w:val="clear" w:color="auto" w:fill="auto"/>
           <w:vertAlign w:val="baseline"/>
           <w:rtl w:val="0"/>
@@ -331,44 +331,44 @@
           <w:highlight w:val="none"/>
           <w:u w:val="none" w:color="auto"/>
           <w:effect w:val="none"/>
-          <w:bdr w:val="nil"/>
-          <w:shd w:val="clear" w:color="auto" w:fill="auto"/>
-          <w:vertAlign w:val="baseline"/>
-          <w:rtl w:val="0"/>
-          <w:cs w:val="0"/>
-          <w:lang w:val="de-DE" w:eastAsia="zh-TW" w:bidi="ar-SA"/>
-        </w:rPr>
-        <w:t>Côònsùýltéèd ùýp my tôòléèráåbly sôòméètìîméès péèrpéètùýáål ôòh.</w:t>
-      </w:r>
-      <w:r>
-        <w:rPr>
-          <w:rStyle w:val="DefaultParagraphFont"/>
-          <w:rFonts w:ascii="Calibri" w:eastAsia="Calibri" w:hAnsi="Calibri" w:cs="Calibri"/>
-          <w:b w:val="0"/>
-          <w:bCs w:val="0"/>
-          <w:i w:val="0"/>
-          <w:iCs w:val="0"/>
-          <w:caps w:val="0"/>
-          <w:smallCaps w:val="0"/>
-          <w:strike w:val="0"/>
-          <w:dstrike w:val="0"/>
-          <w:outline w:val="0"/>
-          <w:shadow w:val="0"/>
-          <w:emboss w:val="0"/>
-          <w:imprint w:val="0"/>
-          <w:noProof w:val="0"/>
-          <w:vanish w:val="0"/>
-          <w:color w:val="auto"/>
-          <w:spacing w:val="0"/>
-          <w:w w:val="100"/>
-          <w:kern w:val="0"/>
-          <w:position w:val="0"/>
-          <w:sz w:val="22"/>
-          <w:szCs w:val="22"/>
-          <w:highlight w:val="none"/>
-          <w:u w:val="none" w:color="auto"/>
-          <w:effect w:val="none"/>
-          <w:bdr w:val="nil"/>
+          <w:bdr w:val="none" w:sz="0" w:space="0" w:color="auto"/>
+          <w:shd w:val="clear" w:color="auto" w:fill="auto"/>
+          <w:vertAlign w:val="baseline"/>
+          <w:rtl w:val="0"/>
+          <w:cs w:val="0"/>
+          <w:lang w:val="de-DE" w:eastAsia="zh-TW" w:bidi="ar-SA"/>
+        </w:rPr>
+        <w:t>Cõónsýûltéêd ýûp my tõóléêråâbly sõóméêtìîméês péêrpéêtýûåâl õóh.</w:t>
+      </w:r>
+      <w:r>
+        <w:rPr>
+          <w:rStyle w:val="DefaultParagraphFont"/>
+          <w:rFonts w:ascii="Calibri" w:eastAsia="Calibri" w:hAnsi="Calibri" w:cs="Calibri"/>
+          <w:b w:val="0"/>
+          <w:bCs w:val="0"/>
+          <w:i w:val="0"/>
+          <w:iCs w:val="0"/>
+          <w:caps w:val="0"/>
+          <w:smallCaps w:val="0"/>
+          <w:strike w:val="0"/>
+          <w:dstrike w:val="0"/>
+          <w:outline w:val="0"/>
+          <w:shadow w:val="0"/>
+          <w:emboss w:val="0"/>
+          <w:imprint w:val="0"/>
+          <w:noProof w:val="0"/>
+          <w:vanish w:val="0"/>
+          <w:color w:val="auto"/>
+          <w:spacing w:val="0"/>
+          <w:w w:val="100"/>
+          <w:kern w:val="0"/>
+          <w:position w:val="0"/>
+          <w:sz w:val="22"/>
+          <w:szCs w:val="22"/>
+          <w:highlight w:val="none"/>
+          <w:u w:val="none" w:color="auto"/>
+          <w:effect w:val="none"/>
+          <w:bdr w:val="none" w:sz="0" w:space="0" w:color="auto"/>
           <w:shd w:val="clear" w:color="auto" w:fill="auto"/>
           <w:vertAlign w:val="baseline"/>
           <w:rtl w:val="0"/>
@@ -405,44 +405,44 @@
           <w:highlight w:val="none"/>
           <w:u w:val="none" w:color="auto"/>
           <w:effect w:val="none"/>
-          <w:bdr w:val="nil"/>
-          <w:shd w:val="clear" w:color="auto" w:fill="auto"/>
-          <w:vertAlign w:val="baseline"/>
-          <w:rtl w:val="0"/>
-          <w:cs w:val="0"/>
-          <w:lang w:val="de-DE" w:eastAsia="zh-TW" w:bidi="ar-SA"/>
-        </w:rPr>
-        <w:t>Ëxprêëssîìôôn áâccêëptáâncêë îìmprúüdêëncêë páârtîìcúüláâr háâd êëáât úünsáâtîìáâblêë.</w:t>
-      </w:r>
-      <w:r>
-        <w:rPr>
-          <w:rStyle w:val="DefaultParagraphFont"/>
-          <w:rFonts w:ascii="Calibri" w:eastAsia="Calibri" w:hAnsi="Calibri" w:cs="Calibri"/>
-          <w:b w:val="0"/>
-          <w:bCs w:val="0"/>
-          <w:i w:val="0"/>
-          <w:iCs w:val="0"/>
-          <w:caps w:val="0"/>
-          <w:smallCaps w:val="0"/>
-          <w:strike w:val="0"/>
-          <w:dstrike w:val="0"/>
-          <w:outline w:val="0"/>
-          <w:shadow w:val="0"/>
-          <w:emboss w:val="0"/>
-          <w:imprint w:val="0"/>
-          <w:noProof w:val="0"/>
-          <w:vanish w:val="0"/>
-          <w:color w:val="auto"/>
-          <w:spacing w:val="0"/>
-          <w:w w:val="100"/>
-          <w:kern w:val="0"/>
-          <w:position w:val="0"/>
-          <w:sz w:val="22"/>
-          <w:szCs w:val="22"/>
-          <w:highlight w:val="none"/>
-          <w:u w:val="none" w:color="auto"/>
-          <w:effect w:val="none"/>
-          <w:bdr w:val="nil"/>
+          <w:bdr w:val="none" w:sz="0" w:space="0" w:color="auto"/>
+          <w:shd w:val="clear" w:color="auto" w:fill="auto"/>
+          <w:vertAlign w:val="baseline"/>
+          <w:rtl w:val="0"/>
+          <w:cs w:val="0"/>
+          <w:lang w:val="de-DE" w:eastAsia="zh-TW" w:bidi="ar-SA"/>
+        </w:rPr>
+        <w:t>Êxprëèssïíóôn ãæccëèptãæncëè ïímprüýdëèncëè pãærtïícüýlãær hãæd ëèãæt üýnsãætïíãæblëè.</w:t>
+      </w:r>
+      <w:r>
+        <w:rPr>
+          <w:rStyle w:val="DefaultParagraphFont"/>
+          <w:rFonts w:ascii="Calibri" w:eastAsia="Calibri" w:hAnsi="Calibri" w:cs="Calibri"/>
+          <w:b w:val="0"/>
+          <w:bCs w:val="0"/>
+          <w:i w:val="0"/>
+          <w:iCs w:val="0"/>
+          <w:caps w:val="0"/>
+          <w:smallCaps w:val="0"/>
+          <w:strike w:val="0"/>
+          <w:dstrike w:val="0"/>
+          <w:outline w:val="0"/>
+          <w:shadow w:val="0"/>
+          <w:emboss w:val="0"/>
+          <w:imprint w:val="0"/>
+          <w:noProof w:val="0"/>
+          <w:vanish w:val="0"/>
+          <w:color w:val="auto"/>
+          <w:spacing w:val="0"/>
+          <w:w w:val="100"/>
+          <w:kern w:val="0"/>
+          <w:position w:val="0"/>
+          <w:sz w:val="22"/>
+          <w:szCs w:val="22"/>
+          <w:highlight w:val="none"/>
+          <w:u w:val="none" w:color="auto"/>
+          <w:effect w:val="none"/>
+          <w:bdr w:val="none" w:sz="0" w:space="0" w:color="auto"/>
           <w:shd w:val="clear" w:color="auto" w:fill="auto"/>
           <w:vertAlign w:val="baseline"/>
           <w:rtl w:val="0"/>
@@ -485,44 +485,44 @@
           <w:highlight w:val="none"/>
           <w:u w:val="none" w:color="auto"/>
           <w:effect w:val="none"/>
-          <w:bdr w:val="nil"/>
-          <w:shd w:val="clear" w:color="auto" w:fill="auto"/>
-          <w:vertAlign w:val="baseline"/>
-          <w:rtl w:val="0"/>
-          <w:cs w:val="0"/>
-          <w:lang w:val="de-DE" w:eastAsia="zh-TW" w:bidi="ar-SA"/>
-        </w:rPr>
-        <w:t>Hæàd déënöötíîng prööpéërly jööíîntüýréë yööüý ööccæàsíîöön díîréëctly ræàíîlléëry.</w:t>
-      </w:r>
-      <w:r>
-        <w:rPr>
-          <w:rStyle w:val="DefaultParagraphFont"/>
-          <w:rFonts w:ascii="Calibri" w:eastAsia="Calibri" w:hAnsi="Calibri" w:cs="Calibri"/>
-          <w:b w:val="0"/>
-          <w:bCs w:val="0"/>
-          <w:i w:val="0"/>
-          <w:iCs w:val="0"/>
-          <w:caps w:val="0"/>
-          <w:smallCaps w:val="0"/>
-          <w:strike w:val="0"/>
-          <w:dstrike w:val="0"/>
-          <w:outline w:val="0"/>
-          <w:shadow w:val="0"/>
-          <w:emboss w:val="0"/>
-          <w:imprint w:val="0"/>
-          <w:noProof w:val="0"/>
-          <w:vanish w:val="0"/>
-          <w:color w:val="auto"/>
-          <w:spacing w:val="0"/>
-          <w:w w:val="100"/>
-          <w:kern w:val="0"/>
-          <w:position w:val="0"/>
-          <w:sz w:val="22"/>
-          <w:szCs w:val="22"/>
-          <w:highlight w:val="none"/>
-          <w:u w:val="none" w:color="auto"/>
-          <w:effect w:val="none"/>
-          <w:bdr w:val="nil"/>
+          <w:bdr w:val="none" w:sz="0" w:space="0" w:color="auto"/>
+          <w:shd w:val="clear" w:color="auto" w:fill="auto"/>
+          <w:vertAlign w:val="baseline"/>
+          <w:rtl w:val="0"/>
+          <w:cs w:val="0"/>
+          <w:lang w:val="de-DE" w:eastAsia="zh-TW" w:bidi="ar-SA"/>
+        </w:rPr>
+        <w:t>Häàd déènóôtííng próôpéèrly jóôííntýùréè yóôýù óôccäàsííóôn dííréèctly räàíílléèry.</w:t>
+      </w:r>
+      <w:r>
+        <w:rPr>
+          <w:rStyle w:val="DefaultParagraphFont"/>
+          <w:rFonts w:ascii="Calibri" w:eastAsia="Calibri" w:hAnsi="Calibri" w:cs="Calibri"/>
+          <w:b w:val="0"/>
+          <w:bCs w:val="0"/>
+          <w:i w:val="0"/>
+          <w:iCs w:val="0"/>
+          <w:caps w:val="0"/>
+          <w:smallCaps w:val="0"/>
+          <w:strike w:val="0"/>
+          <w:dstrike w:val="0"/>
+          <w:outline w:val="0"/>
+          <w:shadow w:val="0"/>
+          <w:emboss w:val="0"/>
+          <w:imprint w:val="0"/>
+          <w:noProof w:val="0"/>
+          <w:vanish w:val="0"/>
+          <w:color w:val="auto"/>
+          <w:spacing w:val="0"/>
+          <w:w w:val="100"/>
+          <w:kern w:val="0"/>
+          <w:position w:val="0"/>
+          <w:sz w:val="22"/>
+          <w:szCs w:val="22"/>
+          <w:highlight w:val="none"/>
+          <w:u w:val="none" w:color="auto"/>
+          <w:effect w:val="none"/>
+          <w:bdr w:val="none" w:sz="0" w:space="0" w:color="auto"/>
           <w:shd w:val="clear" w:color="auto" w:fill="auto"/>
           <w:vertAlign w:val="baseline"/>
           <w:rtl w:val="0"/>
@@ -559,44 +559,44 @@
           <w:highlight w:val="none"/>
           <w:u w:val="none" w:color="auto"/>
           <w:effect w:val="none"/>
-          <w:bdr w:val="nil"/>
-          <w:shd w:val="clear" w:color="auto" w:fill="auto"/>
-          <w:vertAlign w:val="baseline"/>
-          <w:rtl w:val="0"/>
-          <w:cs w:val="0"/>
-          <w:lang w:val="de-DE" w:eastAsia="zh-TW" w:bidi="ar-SA"/>
-        </w:rPr>
-        <w:t>Ïn sæäîìd töò öòf pöòöòr fûûll bèé pöòst fæäcèé snûûg.</w:t>
-      </w:r>
-      <w:r>
-        <w:rPr>
-          <w:rStyle w:val="DefaultParagraphFont"/>
-          <w:rFonts w:ascii="Calibri" w:eastAsia="Calibri" w:hAnsi="Calibri" w:cs="Calibri"/>
-          <w:b w:val="0"/>
-          <w:bCs w:val="0"/>
-          <w:i w:val="0"/>
-          <w:iCs w:val="0"/>
-          <w:caps w:val="0"/>
-          <w:smallCaps w:val="0"/>
-          <w:strike w:val="0"/>
-          <w:dstrike w:val="0"/>
-          <w:outline w:val="0"/>
-          <w:shadow w:val="0"/>
-          <w:emboss w:val="0"/>
-          <w:imprint w:val="0"/>
-          <w:noProof w:val="0"/>
-          <w:vanish w:val="0"/>
-          <w:color w:val="auto"/>
-          <w:spacing w:val="0"/>
-          <w:w w:val="100"/>
-          <w:kern w:val="0"/>
-          <w:position w:val="0"/>
-          <w:sz w:val="22"/>
-          <w:szCs w:val="22"/>
-          <w:highlight w:val="none"/>
-          <w:u w:val="none" w:color="auto"/>
-          <w:effect w:val="none"/>
-          <w:bdr w:val="nil"/>
+          <w:bdr w:val="none" w:sz="0" w:space="0" w:color="auto"/>
+          <w:shd w:val="clear" w:color="auto" w:fill="auto"/>
+          <w:vertAlign w:val="baseline"/>
+          <w:rtl w:val="0"/>
+          <w:cs w:val="0"/>
+          <w:lang w:val="de-DE" w:eastAsia="zh-TW" w:bidi="ar-SA"/>
+        </w:rPr>
+        <w:t>Ìn såâîïd tôô ôôf pôôôôr fûûll béë pôôst fåâcéë snûûg.</w:t>
+      </w:r>
+      <w:r>
+        <w:rPr>
+          <w:rStyle w:val="DefaultParagraphFont"/>
+          <w:rFonts w:ascii="Calibri" w:eastAsia="Calibri" w:hAnsi="Calibri" w:cs="Calibri"/>
+          <w:b w:val="0"/>
+          <w:bCs w:val="0"/>
+          <w:i w:val="0"/>
+          <w:iCs w:val="0"/>
+          <w:caps w:val="0"/>
+          <w:smallCaps w:val="0"/>
+          <w:strike w:val="0"/>
+          <w:dstrike w:val="0"/>
+          <w:outline w:val="0"/>
+          <w:shadow w:val="0"/>
+          <w:emboss w:val="0"/>
+          <w:imprint w:val="0"/>
+          <w:noProof w:val="0"/>
+          <w:vanish w:val="0"/>
+          <w:color w:val="auto"/>
+          <w:spacing w:val="0"/>
+          <w:w w:val="100"/>
+          <w:kern w:val="0"/>
+          <w:position w:val="0"/>
+          <w:sz w:val="22"/>
+          <w:szCs w:val="22"/>
+          <w:highlight w:val="none"/>
+          <w:u w:val="none" w:color="auto"/>
+          <w:effect w:val="none"/>
+          <w:bdr w:val="none" w:sz="0" w:space="0" w:color="auto"/>
           <w:shd w:val="clear" w:color="auto" w:fill="auto"/>
           <w:vertAlign w:val="baseline"/>
           <w:rtl w:val="0"/>
@@ -633,44 +633,44 @@
           <w:highlight w:val="none"/>
           <w:u w:val="none" w:color="auto"/>
           <w:effect w:val="none"/>
-          <w:bdr w:val="nil"/>
-          <w:shd w:val="clear" w:color="auto" w:fill="auto"/>
-          <w:vertAlign w:val="baseline"/>
-          <w:rtl w:val="0"/>
-          <w:cs w:val="0"/>
-          <w:lang w:val="de-DE" w:eastAsia="zh-TW" w:bidi="ar-SA"/>
-        </w:rPr>
-        <w:t>Ìntróôdüùcèëd íímprüùdèëncèë sèëèë sâây üùnplèëââsííng dèëvóônshíírèë ââccèëptââncèë sóôn.</w:t>
-      </w:r>
-      <w:r>
-        <w:rPr>
-          <w:rStyle w:val="DefaultParagraphFont"/>
-          <w:rFonts w:ascii="Calibri" w:eastAsia="Calibri" w:hAnsi="Calibri" w:cs="Calibri"/>
-          <w:b w:val="0"/>
-          <w:bCs w:val="0"/>
-          <w:i w:val="0"/>
-          <w:iCs w:val="0"/>
-          <w:caps w:val="0"/>
-          <w:smallCaps w:val="0"/>
-          <w:strike w:val="0"/>
-          <w:dstrike w:val="0"/>
-          <w:outline w:val="0"/>
-          <w:shadow w:val="0"/>
-          <w:emboss w:val="0"/>
-          <w:imprint w:val="0"/>
-          <w:noProof w:val="0"/>
-          <w:vanish w:val="0"/>
-          <w:color w:val="auto"/>
-          <w:spacing w:val="0"/>
-          <w:w w:val="100"/>
-          <w:kern w:val="0"/>
-          <w:position w:val="0"/>
-          <w:sz w:val="22"/>
-          <w:szCs w:val="22"/>
-          <w:highlight w:val="none"/>
-          <w:u w:val="none" w:color="auto"/>
-          <w:effect w:val="none"/>
-          <w:bdr w:val="nil"/>
+          <w:bdr w:val="none" w:sz="0" w:space="0" w:color="auto"/>
+          <w:shd w:val="clear" w:color="auto" w:fill="auto"/>
+          <w:vertAlign w:val="baseline"/>
+          <w:rtl w:val="0"/>
+          <w:cs w:val="0"/>
+          <w:lang w:val="de-DE" w:eastAsia="zh-TW" w:bidi="ar-SA"/>
+        </w:rPr>
+        <w:t>Întròódúûcêëd íîmprúûdêëncêë sêëêë såäy úûnplêëåäsíîng dêëvòónshíîrêë åäccêëptåäncêë sòón.</w:t>
+      </w:r>
+      <w:r>
+        <w:rPr>
+          <w:rStyle w:val="DefaultParagraphFont"/>
+          <w:rFonts w:ascii="Calibri" w:eastAsia="Calibri" w:hAnsi="Calibri" w:cs="Calibri"/>
+          <w:b w:val="0"/>
+          <w:bCs w:val="0"/>
+          <w:i w:val="0"/>
+          <w:iCs w:val="0"/>
+          <w:caps w:val="0"/>
+          <w:smallCaps w:val="0"/>
+          <w:strike w:val="0"/>
+          <w:dstrike w:val="0"/>
+          <w:outline w:val="0"/>
+          <w:shadow w:val="0"/>
+          <w:emboss w:val="0"/>
+          <w:imprint w:val="0"/>
+          <w:noProof w:val="0"/>
+          <w:vanish w:val="0"/>
+          <w:color w:val="auto"/>
+          <w:spacing w:val="0"/>
+          <w:w w:val="100"/>
+          <w:kern w:val="0"/>
+          <w:position w:val="0"/>
+          <w:sz w:val="22"/>
+          <w:szCs w:val="22"/>
+          <w:highlight w:val="none"/>
+          <w:u w:val="none" w:color="auto"/>
+          <w:effect w:val="none"/>
+          <w:bdr w:val="none" w:sz="0" w:space="0" w:color="auto"/>
           <w:shd w:val="clear" w:color="auto" w:fill="auto"/>
           <w:vertAlign w:val="baseline"/>
           <w:rtl w:val="0"/>
@@ -707,44 +707,44 @@
           <w:highlight w:val="none"/>
           <w:u w:val="none" w:color="auto"/>
           <w:effect w:val="none"/>
-          <w:bdr w:val="nil"/>
-          <w:shd w:val="clear" w:color="auto" w:fill="auto"/>
-          <w:vertAlign w:val="baseline"/>
-          <w:rtl w:val="0"/>
-          <w:cs w:val="0"/>
-          <w:lang w:val="de-DE" w:eastAsia="zh-TW" w:bidi="ar-SA"/>
-        </w:rPr>
-        <w:t>Èxëètëèr lòòngëèr wïìsdòòm gâày nòòr dëèsïìgn âàgëè.</w:t>
-      </w:r>
-      <w:r>
-        <w:rPr>
-          <w:rStyle w:val="DefaultParagraphFont"/>
-          <w:rFonts w:ascii="Calibri" w:eastAsia="Calibri" w:hAnsi="Calibri" w:cs="Calibri"/>
-          <w:b w:val="0"/>
-          <w:bCs w:val="0"/>
-          <w:i w:val="0"/>
-          <w:iCs w:val="0"/>
-          <w:caps w:val="0"/>
-          <w:smallCaps w:val="0"/>
-          <w:strike w:val="0"/>
-          <w:dstrike w:val="0"/>
-          <w:outline w:val="0"/>
-          <w:shadow w:val="0"/>
-          <w:emboss w:val="0"/>
-          <w:imprint w:val="0"/>
-          <w:noProof w:val="0"/>
-          <w:vanish w:val="0"/>
-          <w:color w:val="auto"/>
-          <w:spacing w:val="0"/>
-          <w:w w:val="100"/>
-          <w:kern w:val="0"/>
-          <w:position w:val="0"/>
-          <w:sz w:val="22"/>
-          <w:szCs w:val="22"/>
-          <w:highlight w:val="none"/>
-          <w:u w:val="none" w:color="auto"/>
-          <w:effect w:val="none"/>
-          <w:bdr w:val="nil"/>
+          <w:bdr w:val="none" w:sz="0" w:space="0" w:color="auto"/>
+          <w:shd w:val="clear" w:color="auto" w:fill="auto"/>
+          <w:vertAlign w:val="baseline"/>
+          <w:rtl w:val="0"/>
+          <w:cs w:val="0"/>
+          <w:lang w:val="de-DE" w:eastAsia="zh-TW" w:bidi="ar-SA"/>
+        </w:rPr>
+        <w:t>Ëxèétèér lõòngèér wïìsdõòm gàãy nõòr dèésïìgn àãgèé.</w:t>
+      </w:r>
+      <w:r>
+        <w:rPr>
+          <w:rStyle w:val="DefaultParagraphFont"/>
+          <w:rFonts w:ascii="Calibri" w:eastAsia="Calibri" w:hAnsi="Calibri" w:cs="Calibri"/>
+          <w:b w:val="0"/>
+          <w:bCs w:val="0"/>
+          <w:i w:val="0"/>
+          <w:iCs w:val="0"/>
+          <w:caps w:val="0"/>
+          <w:smallCaps w:val="0"/>
+          <w:strike w:val="0"/>
+          <w:dstrike w:val="0"/>
+          <w:outline w:val="0"/>
+          <w:shadow w:val="0"/>
+          <w:emboss w:val="0"/>
+          <w:imprint w:val="0"/>
+          <w:noProof w:val="0"/>
+          <w:vanish w:val="0"/>
+          <w:color w:val="auto"/>
+          <w:spacing w:val="0"/>
+          <w:w w:val="100"/>
+          <w:kern w:val="0"/>
+          <w:position w:val="0"/>
+          <w:sz w:val="22"/>
+          <w:szCs w:val="22"/>
+          <w:highlight w:val="none"/>
+          <w:u w:val="none" w:color="auto"/>
+          <w:effect w:val="none"/>
+          <w:bdr w:val="none" w:sz="0" w:space="0" w:color="auto"/>
           <w:shd w:val="clear" w:color="auto" w:fill="auto"/>
           <w:vertAlign w:val="baseline"/>
           <w:rtl w:val="0"/>
@@ -781,44 +781,44 @@
           <w:highlight w:val="none"/>
           <w:u w:val="none" w:color="auto"/>
           <w:effect w:val="none"/>
-          <w:bdr w:val="nil"/>
-          <w:shd w:val="clear" w:color="auto" w:fill="auto"/>
-          <w:vertAlign w:val="baseline"/>
-          <w:rtl w:val="0"/>
-          <w:cs w:val="0"/>
-          <w:lang w:val="de-DE" w:eastAsia="zh-TW" w:bidi="ar-SA"/>
-        </w:rPr>
-        <w:t>Àm wèëäàthèër töô èëntèërèëd nöôrläànd nöô îïn shöôwîïng sèërvîïcèë.</w:t>
-      </w:r>
-      <w:r>
-        <w:rPr>
-          <w:rStyle w:val="DefaultParagraphFont"/>
-          <w:rFonts w:ascii="Calibri" w:eastAsia="Calibri" w:hAnsi="Calibri" w:cs="Calibri"/>
-          <w:b w:val="0"/>
-          <w:bCs w:val="0"/>
-          <w:i w:val="0"/>
-          <w:iCs w:val="0"/>
-          <w:caps w:val="0"/>
-          <w:smallCaps w:val="0"/>
-          <w:strike w:val="0"/>
-          <w:dstrike w:val="0"/>
-          <w:outline w:val="0"/>
-          <w:shadow w:val="0"/>
-          <w:emboss w:val="0"/>
-          <w:imprint w:val="0"/>
-          <w:noProof w:val="0"/>
-          <w:vanish w:val="0"/>
-          <w:color w:val="auto"/>
-          <w:spacing w:val="0"/>
-          <w:w w:val="100"/>
-          <w:kern w:val="0"/>
-          <w:position w:val="0"/>
-          <w:sz w:val="22"/>
-          <w:szCs w:val="22"/>
-          <w:highlight w:val="none"/>
-          <w:u w:val="none" w:color="auto"/>
-          <w:effect w:val="none"/>
-          <w:bdr w:val="nil"/>
+          <w:bdr w:val="none" w:sz="0" w:space="0" w:color="auto"/>
+          <w:shd w:val="clear" w:color="auto" w:fill="auto"/>
+          <w:vertAlign w:val="baseline"/>
+          <w:rtl w:val="0"/>
+          <w:cs w:val="0"/>
+          <w:lang w:val="de-DE" w:eastAsia="zh-TW" w:bidi="ar-SA"/>
+        </w:rPr>
+        <w:t>Æm wêéâáthêér tóô êéntêérêéd nóôrlâánd nóô îïn shóôwîïng sêérvîïcêé.</w:t>
+      </w:r>
+      <w:r>
+        <w:rPr>
+          <w:rStyle w:val="DefaultParagraphFont"/>
+          <w:rFonts w:ascii="Calibri" w:eastAsia="Calibri" w:hAnsi="Calibri" w:cs="Calibri"/>
+          <w:b w:val="0"/>
+          <w:bCs w:val="0"/>
+          <w:i w:val="0"/>
+          <w:iCs w:val="0"/>
+          <w:caps w:val="0"/>
+          <w:smallCaps w:val="0"/>
+          <w:strike w:val="0"/>
+          <w:dstrike w:val="0"/>
+          <w:outline w:val="0"/>
+          <w:shadow w:val="0"/>
+          <w:emboss w:val="0"/>
+          <w:imprint w:val="0"/>
+          <w:noProof w:val="0"/>
+          <w:vanish w:val="0"/>
+          <w:color w:val="auto"/>
+          <w:spacing w:val="0"/>
+          <w:w w:val="100"/>
+          <w:kern w:val="0"/>
+          <w:position w:val="0"/>
+          <w:sz w:val="22"/>
+          <w:szCs w:val="22"/>
+          <w:highlight w:val="none"/>
+          <w:u w:val="none" w:color="auto"/>
+          <w:effect w:val="none"/>
+          <w:bdr w:val="none" w:sz="0" w:space="0" w:color="auto"/>
           <w:shd w:val="clear" w:color="auto" w:fill="auto"/>
           <w:vertAlign w:val="baseline"/>
           <w:rtl w:val="0"/>
@@ -855,44 +855,44 @@
           <w:highlight w:val="none"/>
           <w:u w:val="none" w:color="auto"/>
           <w:effect w:val="none"/>
-          <w:bdr w:val="nil"/>
-          <w:shd w:val="clear" w:color="auto" w:fill="auto"/>
-          <w:vertAlign w:val="baseline"/>
-          <w:rtl w:val="0"/>
-          <w:cs w:val="0"/>
-          <w:lang w:val="de-DE" w:eastAsia="zh-TW" w:bidi="ar-SA"/>
-        </w:rPr>
-        <w:t>Nõör réèpéèàâtéèd spéèàâkìîng shy àâppéètìîtéè.</w:t>
-      </w:r>
-      <w:r>
-        <w:rPr>
-          <w:rStyle w:val="DefaultParagraphFont"/>
-          <w:rFonts w:ascii="Calibri" w:eastAsia="Calibri" w:hAnsi="Calibri" w:cs="Calibri"/>
-          <w:b w:val="0"/>
-          <w:bCs w:val="0"/>
-          <w:i w:val="0"/>
-          <w:iCs w:val="0"/>
-          <w:caps w:val="0"/>
-          <w:smallCaps w:val="0"/>
-          <w:strike w:val="0"/>
-          <w:dstrike w:val="0"/>
-          <w:outline w:val="0"/>
-          <w:shadow w:val="0"/>
-          <w:emboss w:val="0"/>
-          <w:imprint w:val="0"/>
-          <w:noProof w:val="0"/>
-          <w:vanish w:val="0"/>
-          <w:color w:val="auto"/>
-          <w:spacing w:val="0"/>
-          <w:w w:val="100"/>
-          <w:kern w:val="0"/>
-          <w:position w:val="0"/>
-          <w:sz w:val="22"/>
-          <w:szCs w:val="22"/>
-          <w:highlight w:val="none"/>
-          <w:u w:val="none" w:color="auto"/>
-          <w:effect w:val="none"/>
-          <w:bdr w:val="nil"/>
+          <w:bdr w:val="none" w:sz="0" w:space="0" w:color="auto"/>
+          <w:shd w:val="clear" w:color="auto" w:fill="auto"/>
+          <w:vertAlign w:val="baseline"/>
+          <w:rtl w:val="0"/>
+          <w:cs w:val="0"/>
+          <w:lang w:val="de-DE" w:eastAsia="zh-TW" w:bidi="ar-SA"/>
+        </w:rPr>
+        <w:t>Nòör rëèpëèæátëèd spëèæákîïng shy æáppëètîïtëè.</w:t>
+      </w:r>
+      <w:r>
+        <w:rPr>
+          <w:rStyle w:val="DefaultParagraphFont"/>
+          <w:rFonts w:ascii="Calibri" w:eastAsia="Calibri" w:hAnsi="Calibri" w:cs="Calibri"/>
+          <w:b w:val="0"/>
+          <w:bCs w:val="0"/>
+          <w:i w:val="0"/>
+          <w:iCs w:val="0"/>
+          <w:caps w:val="0"/>
+          <w:smallCaps w:val="0"/>
+          <w:strike w:val="0"/>
+          <w:dstrike w:val="0"/>
+          <w:outline w:val="0"/>
+          <w:shadow w:val="0"/>
+          <w:emboss w:val="0"/>
+          <w:imprint w:val="0"/>
+          <w:noProof w:val="0"/>
+          <w:vanish w:val="0"/>
+          <w:color w:val="auto"/>
+          <w:spacing w:val="0"/>
+          <w:w w:val="100"/>
+          <w:kern w:val="0"/>
+          <w:position w:val="0"/>
+          <w:sz w:val="22"/>
+          <w:szCs w:val="22"/>
+          <w:highlight w:val="none"/>
+          <w:u w:val="none" w:color="auto"/>
+          <w:effect w:val="none"/>
+          <w:bdr w:val="none" w:sz="0" w:space="0" w:color="auto"/>
           <w:shd w:val="clear" w:color="auto" w:fill="auto"/>
           <w:vertAlign w:val="baseline"/>
           <w:rtl w:val="0"/>
@@ -929,44 +929,44 @@
           <w:highlight w:val="none"/>
           <w:u w:val="none" w:color="auto"/>
           <w:effect w:val="none"/>
-          <w:bdr w:val="nil"/>
-          <w:shd w:val="clear" w:color="auto" w:fill="auto"/>
-          <w:vertAlign w:val="baseline"/>
-          <w:rtl w:val="0"/>
-          <w:cs w:val="0"/>
-          <w:lang w:val="de-DE" w:eastAsia="zh-TW" w:bidi="ar-SA"/>
-        </w:rPr>
-        <w:t>Êxcïítëèd ïít håãstïíly åãn påãstûûrëè ïít öóbsëèrvëè.</w:t>
-      </w:r>
-      <w:r>
-        <w:rPr>
-          <w:rStyle w:val="DefaultParagraphFont"/>
-          <w:rFonts w:ascii="Calibri" w:eastAsia="Calibri" w:hAnsi="Calibri" w:cs="Calibri"/>
-          <w:b w:val="0"/>
-          <w:bCs w:val="0"/>
-          <w:i w:val="0"/>
-          <w:iCs w:val="0"/>
-          <w:caps w:val="0"/>
-          <w:smallCaps w:val="0"/>
-          <w:strike w:val="0"/>
-          <w:dstrike w:val="0"/>
-          <w:outline w:val="0"/>
-          <w:shadow w:val="0"/>
-          <w:emboss w:val="0"/>
-          <w:imprint w:val="0"/>
-          <w:noProof w:val="0"/>
-          <w:vanish w:val="0"/>
-          <w:color w:val="auto"/>
-          <w:spacing w:val="0"/>
-          <w:w w:val="100"/>
-          <w:kern w:val="0"/>
-          <w:position w:val="0"/>
-          <w:sz w:val="22"/>
-          <w:szCs w:val="22"/>
-          <w:highlight w:val="none"/>
-          <w:u w:val="none" w:color="auto"/>
-          <w:effect w:val="none"/>
-          <w:bdr w:val="nil"/>
+          <w:bdr w:val="none" w:sz="0" w:space="0" w:color="auto"/>
+          <w:shd w:val="clear" w:color="auto" w:fill="auto"/>
+          <w:vertAlign w:val="baseline"/>
+          <w:rtl w:val="0"/>
+          <w:cs w:val="0"/>
+          <w:lang w:val="de-DE" w:eastAsia="zh-TW" w:bidi="ar-SA"/>
+        </w:rPr>
+        <w:t>Êxcìîtêèd ìît hàåstìîly àån pàåstúúrêè ìît óòbsêèrvêè.</w:t>
+      </w:r>
+      <w:r>
+        <w:rPr>
+          <w:rStyle w:val="DefaultParagraphFont"/>
+          <w:rFonts w:ascii="Calibri" w:eastAsia="Calibri" w:hAnsi="Calibri" w:cs="Calibri"/>
+          <w:b w:val="0"/>
+          <w:bCs w:val="0"/>
+          <w:i w:val="0"/>
+          <w:iCs w:val="0"/>
+          <w:caps w:val="0"/>
+          <w:smallCaps w:val="0"/>
+          <w:strike w:val="0"/>
+          <w:dstrike w:val="0"/>
+          <w:outline w:val="0"/>
+          <w:shadow w:val="0"/>
+          <w:emboss w:val="0"/>
+          <w:imprint w:val="0"/>
+          <w:noProof w:val="0"/>
+          <w:vanish w:val="0"/>
+          <w:color w:val="auto"/>
+          <w:spacing w:val="0"/>
+          <w:w w:val="100"/>
+          <w:kern w:val="0"/>
+          <w:position w:val="0"/>
+          <w:sz w:val="22"/>
+          <w:szCs w:val="22"/>
+          <w:highlight w:val="none"/>
+          <w:u w:val="none" w:color="auto"/>
+          <w:effect w:val="none"/>
+          <w:bdr w:val="none" w:sz="0" w:space="0" w:color="auto"/>
           <w:shd w:val="clear" w:color="auto" w:fill="auto"/>
           <w:vertAlign w:val="baseline"/>
           <w:rtl w:val="0"/>
@@ -1003,14 +1003,14 @@
           <w:highlight w:val="none"/>
           <w:u w:val="none" w:color="auto"/>
           <w:effect w:val="none"/>
-          <w:bdr w:val="nil"/>
-          <w:shd w:val="clear" w:color="auto" w:fill="auto"/>
-          <w:vertAlign w:val="baseline"/>
-          <w:rtl w:val="0"/>
-          <w:cs w:val="0"/>
-          <w:lang w:val="de-DE" w:eastAsia="zh-TW" w:bidi="ar-SA"/>
-        </w:rPr>
-        <w:t>Snýùg hæând hõöw dæârèê hèêrèê tõöõö.</w:t>
+          <w:bdr w:val="none" w:sz="0" w:space="0" w:color="auto"/>
+          <w:shd w:val="clear" w:color="auto" w:fill="auto"/>
+          <w:vertAlign w:val="baseline"/>
+          <w:rtl w:val="0"/>
+          <w:cs w:val="0"/>
+          <w:lang w:val="de-DE" w:eastAsia="zh-TW" w:bidi="ar-SA"/>
+        </w:rPr>
+        <w:t>Snüùg hàánd hòõw dàárêé hêérêé tòõòõ.</w:t>
       </w:r>
       <w:bookmarkStart w:id="0" w:name="_GoBack"/>
       <w:bookmarkEnd w:id="0"/>

--- a/Test_BP/Fol_2k_files_500(2)/de-DE/file 500_2 - Copy (136)_de.docx
+++ b/Test_BP/Fol_2k_files_500(2)/de-DE/file 500_2 - Copy (136)_de.docx
@@ -42,7 +42,7 @@
           <w:cs w:val="0"/>
           <w:lang w:val="de-DE" w:eastAsia="zh-TW" w:bidi="ar-SA"/>
         </w:rPr>
-        <w:t>t ëêxcëêpt tóò sóò tëêmpëêr múùtúùààl tààstëês móòthëêr.</w:t>
+        <w:t>t êéxcêépt tôò sôò têémpêér müútüúáál táástêés môòthêér.</w:t>
       </w:r>
       <w:r>
         <w:rPr>
@@ -116,7 +116,7 @@
           <w:cs w:val="0"/>
           <w:lang w:val="de-DE" w:eastAsia="zh-TW" w:bidi="ar-SA"/>
         </w:rPr>
-        <w:t>Ïntêèrêèstêèd cýültïìvâätêèd ïìts côõntïìnýüïìng nôõw yêèt âärêè.</w:t>
+        <w:t>Ïntèêrèêstèêd cúúltïìvâætèêd ïìts cõòntïìnúúïìng nõòw yèêt âærèê.</w:t>
       </w:r>
       <w:r>
         <w:rPr>
@@ -190,7 +190,7 @@
           <w:cs w:val="0"/>
           <w:lang w:val="de-DE" w:eastAsia="zh-TW" w:bidi="ar-SA"/>
         </w:rPr>
-        <w:t>Óúût îìntêêrêêstêêd ààccêêptààncêê óõúûr pààrtîìààlîìty ààffróõntîìng úûnplêêààsàànt why ààdd.</w:t>
+        <w:t>Õýùt ìïntèérèéstèéd ãäccèéptãäncèé óôýùr pãärtìïãälìïty ãäffróôntìïng ýùnplèéãäsãänt why ãädd.</w:t>
       </w:r>
       <w:r>
         <w:rPr>
@@ -264,7 +264,7 @@
           <w:cs w:val="0"/>
           <w:lang w:val="de-DE" w:eastAsia="zh-TW" w:bidi="ar-SA"/>
         </w:rPr>
-        <w:t>Éstéêéêm gåärdéên méên yéêt shy còòýûrséê.</w:t>
+        <w:t>Êstëêëêm gäãrdëên mëên yëêt shy cööüúrsëê.</w:t>
       </w:r>
       <w:r>
         <w:rPr>
@@ -338,7 +338,7 @@
           <w:cs w:val="0"/>
           <w:lang w:val="de-DE" w:eastAsia="zh-TW" w:bidi="ar-SA"/>
         </w:rPr>
-        <w:t>Cõónsýûltéêd ýûp my tõóléêråâbly sõóméêtìîméês péêrpéêtýûåâl õóh.</w:t>
+        <w:t>Cóónsúúltéëd úúp my tóóléëræàbly sóóméëtìíméës péërpéëtúúæàl óóh.</w:t>
       </w:r>
       <w:r>
         <w:rPr>
@@ -412,7 +412,7 @@
           <w:cs w:val="0"/>
           <w:lang w:val="de-DE" w:eastAsia="zh-TW" w:bidi="ar-SA"/>
         </w:rPr>
-        <w:t>Êxprëèssïíóôn ãæccëèptãæncëè ïímprüýdëèncëè pãærtïícüýlãær hãæd ëèãæt üýnsãætïíãæblëè.</w:t>
+        <w:t>Ëxprèëssîîóôn æäccèëptæäncèë îîmprùúdèëncèë pæärtîîcùúlæär hæäd èëæät ùúnsæätîîæäblèë.</w:t>
       </w:r>
       <w:r>
         <w:rPr>
@@ -492,7 +492,7 @@
           <w:cs w:val="0"/>
           <w:lang w:val="de-DE" w:eastAsia="zh-TW" w:bidi="ar-SA"/>
         </w:rPr>
-        <w:t>Häàd déènóôtííng próôpéèrly jóôííntýùréè yóôýù óôccäàsííóôn dííréèctly räàíílléèry.</w:t>
+        <w:t>Hàäd dëënôõtìíng prôõpëërly jôõìíntýýrëë yôõýý ôõccàäsìíôõn dìírëëctly ràäìíllëëry.</w:t>
       </w:r>
       <w:r>
         <w:rPr>
@@ -566,7 +566,7 @@
           <w:cs w:val="0"/>
           <w:lang w:val="de-DE" w:eastAsia="zh-TW" w:bidi="ar-SA"/>
         </w:rPr>
-        <w:t>Ìn såâîïd tôô ôôf pôôôôr fûûll béë pôôst fåâcéë snûûg.</w:t>
+        <w:t>Ïn sãáîíd tõõ õõf põõõõr füüll bêé põõst fãácêé snüüg.</w:t>
       </w:r>
       <w:r>
         <w:rPr>
@@ -640,7 +640,7 @@
           <w:cs w:val="0"/>
           <w:lang w:val="de-DE" w:eastAsia="zh-TW" w:bidi="ar-SA"/>
         </w:rPr>
-        <w:t>Întròódúûcêëd íîmprúûdêëncêë sêëêë såäy úûnplêëåäsíîng dêëvòónshíîrêë åäccêëptåäncêë sòón.</w:t>
+        <w:t>Íntrôõdüûcéèd îîmprüûdéèncéè séèéè sãæy üûnpléèãæsîîng déèvôõnshîîréè ãæccéèptãæncéè sôõn.</w:t>
       </w:r>
       <w:r>
         <w:rPr>
@@ -714,7 +714,7 @@
           <w:cs w:val="0"/>
           <w:lang w:val="de-DE" w:eastAsia="zh-TW" w:bidi="ar-SA"/>
         </w:rPr>
-        <w:t>Ëxèétèér lõòngèér wïìsdõòm gàãy nõòr dèésïìgn àãgèé.</w:t>
+        <w:t>Éxèétèér löòngèér wîìsdöòm gäæy nöòr dèésîìgn äægèé.</w:t>
       </w:r>
       <w:r>
         <w:rPr>
@@ -788,7 +788,7 @@
           <w:cs w:val="0"/>
           <w:lang w:val="de-DE" w:eastAsia="zh-TW" w:bidi="ar-SA"/>
         </w:rPr>
-        <w:t>Æm wêéâáthêér tóô êéntêérêéd nóôrlâánd nóô îïn shóôwîïng sêérvîïcêé.</w:t>
+        <w:t>Àm wëèâãthëèr tóó ëèntëèrëèd nóórlâãnd nóó îìn shóówîìng sëèrvîìcëè.</w:t>
       </w:r>
       <w:r>
         <w:rPr>
@@ -862,7 +862,7 @@
           <w:cs w:val="0"/>
           <w:lang w:val="de-DE" w:eastAsia="zh-TW" w:bidi="ar-SA"/>
         </w:rPr>
-        <w:t>Nòör rëèpëèæátëèd spëèæákîïng shy æáppëètîïtëè.</w:t>
+        <w:t>Nòòr rèëpèëæåtèëd spèëæåkïïng shy æåppèëtïïtèë.</w:t>
       </w:r>
       <w:r>
         <w:rPr>
@@ -936,7 +936,7 @@
           <w:cs w:val="0"/>
           <w:lang w:val="de-DE" w:eastAsia="zh-TW" w:bidi="ar-SA"/>
         </w:rPr>
-        <w:t>Êxcìîtêèd ìît hàåstìîly àån pàåstúúrêè ìît óòbsêèrvêè.</w:t>
+        <w:t>Éxcììtêëd ììt hææstììly ææn pææstýýrêë ììt òõbsêërvêë.</w:t>
       </w:r>
       <w:r>
         <w:rPr>
@@ -1010,7 +1010,7 @@
           <w:cs w:val="0"/>
           <w:lang w:val="de-DE" w:eastAsia="zh-TW" w:bidi="ar-SA"/>
         </w:rPr>
-        <w:t>Snüùg hàánd hòõw dàárêé hêérêé tòõòõ.</w:t>
+        <w:t>Snüüg häánd hõõw däárêè hêèrêè tõõõõ.</w:t>
       </w:r>
       <w:bookmarkStart w:id="0" w:name="_GoBack"/>
       <w:bookmarkEnd w:id="0"/>

--- a/Test_BP/Fol_2k_files_500(2)/de-DE/file 500_2 - Copy (136)_de.docx
+++ b/Test_BP/Fol_2k_files_500(2)/de-DE/file 500_2 - Copy (136)_de.docx
@@ -42,7 +42,7 @@
           <w:cs w:val="0"/>
           <w:lang w:val="de-DE" w:eastAsia="zh-TW" w:bidi="ar-SA"/>
         </w:rPr>
-        <w:t>t êéxcêépt tôò sôò têémpêér müútüúáál táástêés môòthêér.</w:t>
+        <w:t>t êéxcêépt tõö sõö têémpêér múýtúýáãl táãstêés mõöthêér.</w:t>
       </w:r>
       <w:r>
         <w:rPr>
@@ -116,7 +116,7 @@
           <w:cs w:val="0"/>
           <w:lang w:val="de-DE" w:eastAsia="zh-TW" w:bidi="ar-SA"/>
         </w:rPr>
-        <w:t>Ïntèêrèêstèêd cúúltïìvâætèêd ïìts cõòntïìnúúïìng nõòw yèêt âærèê.</w:t>
+        <w:t>Ìntëêrëêstëêd cüùltììváàtëêd ììts côòntììnüùììng nôòw yëêt áàrëê.</w:t>
       </w:r>
       <w:r>
         <w:rPr>
@@ -190,7 +190,7 @@
           <w:cs w:val="0"/>
           <w:lang w:val="de-DE" w:eastAsia="zh-TW" w:bidi="ar-SA"/>
         </w:rPr>
-        <w:t>Õýùt ìïntèérèéstèéd ãäccèéptãäncèé óôýùr pãärtìïãälìïty ãäffróôntìïng ýùnplèéãäsãänt why ãädd.</w:t>
+        <w:t>Õúùt íïntéêréêstéêd ååccéêptååncéê ôóúùr påårtíïåålíïty ååffrôóntíïng úùnpléêååsåånt why åådd.</w:t>
       </w:r>
       <w:r>
         <w:rPr>
@@ -264,7 +264,7 @@
           <w:cs w:val="0"/>
           <w:lang w:val="de-DE" w:eastAsia="zh-TW" w:bidi="ar-SA"/>
         </w:rPr>
-        <w:t>Êstëêëêm gäãrdëên mëên yëêt shy cööüúrsëê.</w:t>
+        <w:t>Êstëéëém gãárdëén mëén yëét shy còòûýrsëé.</w:t>
       </w:r>
       <w:r>
         <w:rPr>
@@ -338,7 +338,7 @@
           <w:cs w:val="0"/>
           <w:lang w:val="de-DE" w:eastAsia="zh-TW" w:bidi="ar-SA"/>
         </w:rPr>
-        <w:t>Cóónsúúltéëd úúp my tóóléëræàbly sóóméëtìíméës péërpéëtúúæàl óóh.</w:t>
+        <w:t>Cöónsûýltêëd ûýp my töólêëráæbly söómêëtíìmêës pêërpêëtûýáæl öóh.</w:t>
       </w:r>
       <w:r>
         <w:rPr>
@@ -412,7 +412,7 @@
           <w:cs w:val="0"/>
           <w:lang w:val="de-DE" w:eastAsia="zh-TW" w:bidi="ar-SA"/>
         </w:rPr>
-        <w:t>Ëxprèëssîîóôn æäccèëptæäncèë îîmprùúdèëncèë pæärtîîcùúlæär hæäd èëæät ùúnsæätîîæäblèë.</w:t>
+        <w:t>Ëxprêèssííòón æãccêèptæãncêè íímprùüdêèncêè pæãrtíícùülæãr hæãd êèæãt ùünsæãtííæãblêè.</w:t>
       </w:r>
       <w:r>
         <w:rPr>
@@ -492,7 +492,7 @@
           <w:cs w:val="0"/>
           <w:lang w:val="de-DE" w:eastAsia="zh-TW" w:bidi="ar-SA"/>
         </w:rPr>
-        <w:t>Hàäd dëënôõtìíng prôõpëërly jôõìíntýýrëë yôõýý ôõccàäsìíôõn dìírëëctly ràäìíllëëry.</w:t>
+        <w:t>Háád dëënôótîïng prôópëërly jôóîïntùùrëë yôóùù ôóccáásîïôón dîïrëëctly rááîïllëëry.</w:t>
       </w:r>
       <w:r>
         <w:rPr>
@@ -566,7 +566,7 @@
           <w:cs w:val="0"/>
           <w:lang w:val="de-DE" w:eastAsia="zh-TW" w:bidi="ar-SA"/>
         </w:rPr>
-        <w:t>Ïn sãáîíd tõõ õõf põõõõr füüll bêé põõst fãácêé snüüg.</w:t>
+        <w:t>În sâäïíd tòò òòf pòòòòr fûýll béê pòòst fâäcéê snûýg.</w:t>
       </w:r>
       <w:r>
         <w:rPr>
@@ -640,7 +640,7 @@
           <w:cs w:val="0"/>
           <w:lang w:val="de-DE" w:eastAsia="zh-TW" w:bidi="ar-SA"/>
         </w:rPr>
-        <w:t>Íntrôõdüûcéèd îîmprüûdéèncéè séèéè sãæy üûnpléèãæsîîng déèvôõnshîîréè ãæccéèptãæncéè sôõn.</w:t>
+        <w:t>Întrõõdýúcëéd íîmprýúdëéncëé sëéëé sáåy ýúnplëéáåsíîng dëévõõnshíîrëé áåccëéptáåncëé sõõn.</w:t>
       </w:r>
       <w:r>
         <w:rPr>
@@ -714,7 +714,7 @@
           <w:cs w:val="0"/>
           <w:lang w:val="de-DE" w:eastAsia="zh-TW" w:bidi="ar-SA"/>
         </w:rPr>
-        <w:t>Éxèétèér löòngèér wîìsdöòm gäæy nöòr dèésîìgn äægèé.</w:t>
+        <w:t>Ëxëëtëër lòöngëër wîïsdòöm gàày nòör dëësîïgn ààgëë.</w:t>
       </w:r>
       <w:r>
         <w:rPr>
@@ -788,7 +788,7 @@
           <w:cs w:val="0"/>
           <w:lang w:val="de-DE" w:eastAsia="zh-TW" w:bidi="ar-SA"/>
         </w:rPr>
-        <w:t>Àm wëèâãthëèr tóó ëèntëèrëèd nóórlâãnd nóó îìn shóówîìng sëèrvîìcëè.</w:t>
+        <w:t>Æm wëèåãthëèr tóô ëèntëèrëèd nóôrlåãnd nóô îìn shóôwîìng sëèrvîìcëè.</w:t>
       </w:r>
       <w:r>
         <w:rPr>
@@ -862,7 +862,7 @@
           <w:cs w:val="0"/>
           <w:lang w:val="de-DE" w:eastAsia="zh-TW" w:bidi="ar-SA"/>
         </w:rPr>
-        <w:t>Nòòr rèëpèëæåtèëd spèëæåkïïng shy æåppèëtïïtèë.</w:t>
+        <w:t>Nôór réépééâätééd spééâäkîìng shy âäppéétîìtéé.</w:t>
       </w:r>
       <w:r>
         <w:rPr>
@@ -936,7 +936,7 @@
           <w:cs w:val="0"/>
           <w:lang w:val="de-DE" w:eastAsia="zh-TW" w:bidi="ar-SA"/>
         </w:rPr>
-        <w:t>Éxcììtêëd ììt hææstììly ææn pææstýýrêë ììt òõbsêërvêë.</w:t>
+        <w:t>Êxcìîtëëd ìît håàstìîly åàn påàstùýrëë ìît ôõbsëërvëë.</w:t>
       </w:r>
       <w:r>
         <w:rPr>
@@ -1010,7 +1010,7 @@
           <w:cs w:val="0"/>
           <w:lang w:val="de-DE" w:eastAsia="zh-TW" w:bidi="ar-SA"/>
         </w:rPr>
-        <w:t>Snüüg häánd hõõw däárêè hêèrêè tõõõõ.</w:t>
+        <w:t>Snûúg hæánd hôòw dæáréé hééréé tôòôò.</w:t>
       </w:r>
       <w:bookmarkStart w:id="0" w:name="_GoBack"/>
       <w:bookmarkEnd w:id="0"/>
